--- a/Md. Ahsan Habib - Cover Letter.docx
+++ b/Md. Ahsan Habib - Cover Letter.docx
@@ -132,7 +132,6 @@
     <w:p>
       <w:pPr>
         <w:rPr>
-          <w:color w:val="FF0000"/>
           <w:sz w:val="20"/>
           <w:szCs w:val="20"/>
         </w:rPr>
@@ -140,157 +139,84 @@
       <w:r>
         <w:rPr>
           <w:rFonts w:eastAsia="Times New Roman"/>
-          <w:color w:val="FF0000"/>
-          <w:sz w:val="24"/>
-          <w:szCs w:val="24"/>
-        </w:rPr>
-        <w:t>February 8, 2019</w:t>
-      </w:r>
-    </w:p>
-    <w:p>
-      <w:pPr>
-        <w:spacing w:line="248" w:lineRule="exact"/>
-        <w:rPr>
-          <w:sz w:val="24"/>
-          <w:szCs w:val="24"/>
-        </w:rPr>
-      </w:pPr>
-    </w:p>
-    <w:p>
-      <w:pPr>
-        <w:rPr>
-          <w:color w:val="FF0000"/>
+          <w:sz w:val="24"/>
+          <w:szCs w:val="24"/>
+        </w:rPr>
+        <w:t>June</w:t>
+      </w:r>
+      <w:r>
+        <w:rPr>
+          <w:rFonts w:eastAsia="Times New Roman"/>
+          <w:sz w:val="24"/>
+          <w:szCs w:val="24"/>
+        </w:rPr>
+        <w:t xml:space="preserve"> </w:t>
+      </w:r>
+      <w:r>
+        <w:rPr>
+          <w:rFonts w:eastAsia="Times New Roman"/>
+          <w:sz w:val="24"/>
+          <w:szCs w:val="24"/>
+        </w:rPr>
+        <w:t>2</w:t>
+      </w:r>
+      <w:r>
+        <w:rPr>
+          <w:rFonts w:eastAsia="Times New Roman"/>
+          <w:sz w:val="24"/>
+          <w:szCs w:val="24"/>
+        </w:rPr>
+        <w:t>5</w:t>
+      </w:r>
+      <w:r>
+        <w:rPr>
+          <w:rFonts w:eastAsia="Times New Roman"/>
+          <w:sz w:val="24"/>
+          <w:szCs w:val="24"/>
+        </w:rPr>
+        <w:t>, 20</w:t>
+      </w:r>
+      <w:r>
+        <w:rPr>
+          <w:rFonts w:eastAsia="Times New Roman"/>
+          <w:sz w:val="24"/>
+          <w:szCs w:val="24"/>
+        </w:rPr>
+        <w:t>20</w:t>
+      </w:r>
+    </w:p>
+    <w:p>
+      <w:pPr>
+        <w:rPr>
           <w:sz w:val="20"/>
           <w:szCs w:val="20"/>
         </w:rPr>
       </w:pPr>
-      <w:r>
-        <w:rPr>
-          <w:rFonts w:eastAsia="Times New Roman"/>
-          <w:color w:val="FF0000"/>
-          <w:sz w:val="24"/>
-          <w:szCs w:val="24"/>
-        </w:rPr>
-        <w:t>Registrar</w:t>
-      </w:r>
-    </w:p>
-    <w:p>
-      <w:pPr>
-        <w:spacing w:line="7" w:lineRule="exact"/>
-        <w:rPr>
-          <w:color w:val="FF0000"/>
-          <w:sz w:val="24"/>
-          <w:szCs w:val="24"/>
-        </w:rPr>
-      </w:pPr>
-    </w:p>
-    <w:p>
-      <w:pPr>
-        <w:rPr>
-          <w:color w:val="FF0000"/>
+    </w:p>
+    <w:p>
+      <w:pPr>
+        <w:jc w:val="both"/>
+        <w:rPr>
+          <w:rFonts w:eastAsia="Times New Roman"/>
+          <w:sz w:val="24"/>
+          <w:szCs w:val="24"/>
+        </w:rPr>
+      </w:pPr>
+      <w:r>
+        <w:rPr>
+          <w:rFonts w:eastAsia="Times New Roman"/>
+          <w:sz w:val="24"/>
+          <w:szCs w:val="24"/>
+        </w:rPr>
+        <w:t>Dear Sir,</w:t>
+      </w:r>
+    </w:p>
+    <w:p>
+      <w:pPr>
+        <w:jc w:val="both"/>
+        <w:rPr>
           <w:sz w:val="20"/>
           <w:szCs w:val="20"/>
-        </w:rPr>
-      </w:pPr>
-      <w:r>
-        <w:rPr>
-          <w:rFonts w:eastAsia="Times New Roman"/>
-          <w:color w:val="FF0000"/>
-          <w:sz w:val="24"/>
-          <w:szCs w:val="24"/>
-        </w:rPr>
-        <w:t>Uttara University</w:t>
-      </w:r>
-    </w:p>
-    <w:p>
-      <w:pPr>
-        <w:spacing w:line="7" w:lineRule="exact"/>
-        <w:rPr>
-          <w:color w:val="FF0000"/>
-          <w:sz w:val="24"/>
-          <w:szCs w:val="24"/>
-        </w:rPr>
-      </w:pPr>
-    </w:p>
-    <w:p>
-      <w:pPr>
-        <w:rPr>
-          <w:color w:val="FF0000"/>
-          <w:sz w:val="20"/>
-          <w:szCs w:val="20"/>
-        </w:rPr>
-      </w:pPr>
-      <w:r>
-        <w:rPr>
-          <w:rFonts w:eastAsia="Times New Roman"/>
-          <w:color w:val="FF0000"/>
-          <w:sz w:val="24"/>
-          <w:szCs w:val="24"/>
-        </w:rPr>
-        <w:t>House-04, Road-15, Sector-06, Uttara Model Town,</w:t>
-      </w:r>
-    </w:p>
-    <w:p>
-      <w:pPr>
-        <w:spacing w:line="2" w:lineRule="exact"/>
-        <w:rPr>
-          <w:color w:val="FF0000"/>
-          <w:sz w:val="24"/>
-          <w:szCs w:val="24"/>
-        </w:rPr>
-      </w:pPr>
-    </w:p>
-    <w:p>
-      <w:pPr>
-        <w:rPr>
-          <w:color w:val="FF0000"/>
-          <w:sz w:val="20"/>
-          <w:szCs w:val="20"/>
-        </w:rPr>
-      </w:pPr>
-      <w:r>
-        <w:rPr>
-          <w:rFonts w:eastAsia="Times New Roman"/>
-          <w:color w:val="FF0000"/>
-          <w:sz w:val="24"/>
-          <w:szCs w:val="24"/>
-        </w:rPr>
-        <w:t>Uttara, Dhaka, Bangladesh</w:t>
-      </w:r>
-    </w:p>
-    <w:p>
-      <w:pPr>
-        <w:spacing w:line="257" w:lineRule="exact"/>
-        <w:rPr>
-          <w:sz w:val="24"/>
-          <w:szCs w:val="24"/>
-        </w:rPr>
-      </w:pPr>
-    </w:p>
-    <w:p>
-      <w:pPr>
-        <w:jc w:val="both"/>
-        <w:rPr>
-          <w:sz w:val="20"/>
-          <w:szCs w:val="20"/>
-        </w:rPr>
-      </w:pPr>
-      <w:r>
-        <w:rPr>
-          <w:rFonts w:eastAsia="Times New Roman"/>
-          <w:sz w:val="24"/>
-          <w:szCs w:val="24"/>
-        </w:rPr>
-        <w:t>Dear Sir,</w:t>
-      </w:r>
-    </w:p>
-    <w:p>
-      <w:pPr>
-        <w:spacing w:line="283" w:lineRule="exact"/>
-        <w:jc w:val="both"/>
-        <w:rPr>
-          <w:sz w:val="24"/>
-          <w:szCs w:val="24"/>
         </w:rPr>
       </w:pPr>
     </w:p>
@@ -311,15 +237,170 @@
           <w:sz w:val="24"/>
           <w:szCs w:val="24"/>
         </w:rPr>
-        <w:t>With due respect to state that, I have recently seen your advertise</w:t>
-      </w:r>
-      <w:r>
-        <w:rPr>
-          <w:rFonts w:eastAsia="Times New Roman"/>
-          <w:sz w:val="24"/>
-          <w:szCs w:val="24"/>
-        </w:rPr>
-        <w:t>ment for</w:t>
+        <w:t xml:space="preserve">Please find my application to join </w:t>
+      </w:r>
+      <w:proofErr w:type="spellStart"/>
+      <w:r>
+        <w:rPr>
+          <w:rFonts w:eastAsia="Times New Roman"/>
+          <w:sz w:val="24"/>
+          <w:szCs w:val="24"/>
+        </w:rPr>
+        <w:t>FinSource</w:t>
+      </w:r>
+      <w:proofErr w:type="spellEnd"/>
+      <w:r>
+        <w:rPr>
+          <w:rFonts w:eastAsia="Times New Roman"/>
+          <w:sz w:val="24"/>
+          <w:szCs w:val="24"/>
+        </w:rPr>
+        <w:t xml:space="preserve"> Limited</w:t>
+      </w:r>
+      <w:r>
+        <w:rPr>
+          <w:rFonts w:eastAsia="Times New Roman"/>
+          <w:sz w:val="24"/>
+          <w:szCs w:val="24"/>
+        </w:rPr>
+        <w:t xml:space="preserve"> as a </w:t>
+      </w:r>
+      <w:r>
+        <w:rPr>
+          <w:rFonts w:eastAsia="Times New Roman"/>
+          <w:sz w:val="24"/>
+          <w:szCs w:val="24"/>
+        </w:rPr>
+        <w:t>Junior Software Engineer</w:t>
+      </w:r>
+      <w:r>
+        <w:rPr>
+          <w:rFonts w:eastAsia="Times New Roman"/>
+          <w:sz w:val="24"/>
+          <w:szCs w:val="24"/>
+        </w:rPr>
+        <w:t>. You will find t</w:t>
+      </w:r>
+      <w:r>
+        <w:rPr>
+          <w:rFonts w:eastAsia="Times New Roman"/>
+          <w:sz w:val="24"/>
+          <w:szCs w:val="24"/>
+        </w:rPr>
+        <w:t xml:space="preserve">hat I am suitably qualified </w:t>
+      </w:r>
+      <w:r>
+        <w:rPr>
+          <w:rFonts w:eastAsia="Times New Roman"/>
+          <w:sz w:val="24"/>
+          <w:szCs w:val="24"/>
+        </w:rPr>
+        <w:t>and I have the skills and abilities laid out in the job description advertised. I hold a BS</w:t>
+      </w:r>
+      <w:r>
+        <w:rPr>
+          <w:rFonts w:eastAsia="Times New Roman"/>
+          <w:sz w:val="24"/>
+          <w:szCs w:val="24"/>
+        </w:rPr>
+        <w:t xml:space="preserve">c. in Computer </w:t>
+      </w:r>
+      <w:r>
+        <w:rPr>
+          <w:rFonts w:eastAsia="Times New Roman"/>
+          <w:sz w:val="24"/>
+          <w:szCs w:val="24"/>
+        </w:rPr>
+        <w:t>Science</w:t>
+      </w:r>
+      <w:r>
+        <w:rPr>
+          <w:rFonts w:eastAsia="Times New Roman"/>
+          <w:sz w:val="24"/>
+          <w:szCs w:val="24"/>
+        </w:rPr>
+        <w:t xml:space="preserve"> and Engineering from KUET</w:t>
+      </w:r>
+      <w:r>
+        <w:rPr>
+          <w:rFonts w:eastAsia="Times New Roman"/>
+          <w:sz w:val="24"/>
+          <w:szCs w:val="24"/>
+        </w:rPr>
+        <w:t xml:space="preserve"> as well as </w:t>
+      </w:r>
+      <w:r>
+        <w:rPr>
+          <w:rFonts w:eastAsia="Times New Roman"/>
+          <w:sz w:val="24"/>
+          <w:szCs w:val="24"/>
+        </w:rPr>
+        <w:t>solved a number of problems in different sites</w:t>
+      </w:r>
+      <w:r>
+        <w:rPr>
+          <w:rFonts w:eastAsia="Times New Roman"/>
+          <w:sz w:val="24"/>
+          <w:szCs w:val="24"/>
+        </w:rPr>
+        <w:t>. I have att</w:t>
+      </w:r>
+      <w:r>
+        <w:rPr>
+          <w:rFonts w:eastAsia="Times New Roman"/>
+          <w:sz w:val="24"/>
+          <w:szCs w:val="24"/>
+        </w:rPr>
+        <w:t>ended some a</w:t>
+      </w:r>
+      <w:r>
+        <w:rPr>
+          <w:rFonts w:eastAsia="Times New Roman"/>
+          <w:sz w:val="24"/>
+          <w:szCs w:val="24"/>
+        </w:rPr>
+        <w:t xml:space="preserve">dvanced </w:t>
+      </w:r>
+      <w:r>
+        <w:rPr>
+          <w:rFonts w:eastAsia="Times New Roman"/>
+          <w:sz w:val="24"/>
+          <w:szCs w:val="24"/>
+        </w:rPr>
+        <w:t>w</w:t>
+      </w:r>
+      <w:r>
+        <w:rPr>
+          <w:rFonts w:eastAsia="Times New Roman"/>
+          <w:sz w:val="24"/>
+          <w:szCs w:val="24"/>
+        </w:rPr>
+        <w:t xml:space="preserve">orkshop </w:t>
+      </w:r>
+      <w:r>
+        <w:rPr>
+          <w:rFonts w:eastAsia="Times New Roman"/>
+          <w:sz w:val="24"/>
+          <w:szCs w:val="24"/>
+        </w:rPr>
+        <w:t>on</w:t>
+      </w:r>
+      <w:r>
+        <w:rPr>
+          <w:rFonts w:eastAsia="Times New Roman"/>
+          <w:sz w:val="24"/>
+          <w:szCs w:val="24"/>
+        </w:rPr>
+        <w:t xml:space="preserve"> Problem Solving </w:t>
+      </w:r>
+      <w:proofErr w:type="gramStart"/>
+      <w:r>
+        <w:rPr>
+          <w:rFonts w:eastAsia="Times New Roman"/>
+          <w:sz w:val="24"/>
+          <w:szCs w:val="24"/>
+        </w:rPr>
+        <w:t xml:space="preserve">and </w:t>
       </w:r>
       <w:r>
         <w:rPr>
@@ -335,79 +416,48 @@
           <w:sz w:val="24"/>
           <w:szCs w:val="24"/>
         </w:rPr>
-        <w:t xml:space="preserve">a </w:t>
-      </w:r>
-      <w:r>
-        <w:rPr>
-          <w:rFonts w:eastAsia="Times New Roman"/>
-          <w:sz w:val="24"/>
-          <w:szCs w:val="24"/>
-        </w:rPr>
-        <w:t>Lectu</w:t>
-      </w:r>
-      <w:r>
-        <w:rPr>
-          <w:rFonts w:eastAsia="Times New Roman"/>
-          <w:sz w:val="24"/>
-          <w:szCs w:val="24"/>
-        </w:rPr>
-        <w:t xml:space="preserve">rer position in your university and </w:t>
-      </w:r>
-      <w:r>
-        <w:rPr>
-          <w:rFonts w:eastAsia="Times New Roman"/>
-          <w:sz w:val="24"/>
-          <w:szCs w:val="24"/>
-        </w:rPr>
-        <w:t>I would like to apply.</w:t>
-      </w:r>
-      <w:r>
-        <w:rPr>
-          <w:rFonts w:eastAsia="Times New Roman"/>
-          <w:sz w:val="24"/>
-          <w:szCs w:val="24"/>
-        </w:rPr>
-        <w:t xml:space="preserve"> I have successfully completed my Bachelor of Science degree in Computer Science and Engineering from Khulna University of Engineering and Technology (KUET)</w:t>
-      </w:r>
-      <w:r>
-        <w:rPr>
-          <w:rFonts w:eastAsia="Times New Roman"/>
-          <w:sz w:val="24"/>
-          <w:szCs w:val="24"/>
-        </w:rPr>
-        <w:t xml:space="preserve"> in </w:t>
-      </w:r>
-      <w:r>
-        <w:rPr>
-          <w:rFonts w:eastAsia="Times New Roman"/>
-          <w:sz w:val="24"/>
-          <w:szCs w:val="24"/>
-        </w:rPr>
-        <w:t>March</w:t>
-      </w:r>
-      <w:r>
-        <w:rPr>
-          <w:rFonts w:eastAsia="Times New Roman"/>
-          <w:sz w:val="24"/>
-          <w:szCs w:val="24"/>
-        </w:rPr>
-        <w:t>, 2019</w:t>
-      </w:r>
-      <w:r>
-        <w:rPr>
-          <w:rFonts w:eastAsia="Times New Roman"/>
-          <w:sz w:val="24"/>
-          <w:szCs w:val="24"/>
-        </w:rPr>
-        <w:t>. At present, I am s</w:t>
-      </w:r>
-      <w:r>
-        <w:rPr>
-          <w:rFonts w:eastAsia="Times New Roman"/>
-          <w:sz w:val="24"/>
-          <w:szCs w:val="24"/>
-        </w:rPr>
-        <w:t>eeking a challenging position to utilize my skills and abilities in area of Teaching and Education</w:t>
+        <w:t>Competitive</w:t>
+      </w:r>
+      <w:proofErr w:type="gramEnd"/>
+      <w:r>
+        <w:rPr>
+          <w:rFonts w:eastAsia="Times New Roman"/>
+          <w:sz w:val="24"/>
+          <w:szCs w:val="24"/>
+        </w:rPr>
+        <w:t xml:space="preserve"> Programming</w:t>
+      </w:r>
+      <w:r>
+        <w:rPr>
+          <w:rFonts w:eastAsia="Times New Roman"/>
+          <w:sz w:val="24"/>
+          <w:szCs w:val="24"/>
+        </w:rPr>
+        <w:t xml:space="preserve">. </w:t>
+      </w:r>
+      <w:r>
+        <w:rPr>
+          <w:rFonts w:eastAsia="Times New Roman"/>
+          <w:sz w:val="24"/>
+          <w:szCs w:val="24"/>
+        </w:rPr>
+        <w:t>My programming skills along with my dedication and professionalism make me a well-suited candidate for your</w:t>
+      </w:r>
+      <w:r>
+        <w:rPr>
+          <w:rFonts w:eastAsia="Times New Roman"/>
+          <w:sz w:val="24"/>
+          <w:szCs w:val="24"/>
+        </w:rPr>
+        <w:t xml:space="preserve"> Junior Software Engineer position</w:t>
+      </w:r>
+      <w:r>
+        <w:rPr>
+          <w:rFonts w:eastAsia="Times New Roman"/>
+          <w:sz w:val="24"/>
+          <w:szCs w:val="24"/>
+        </w:rPr>
+        <w:t>.</w:t>
       </w:r>
       <w:r>
         <w:rPr>
@@ -423,23 +473,23 @@
           <w:sz w:val="24"/>
           <w:szCs w:val="24"/>
         </w:rPr>
-        <w:t>that offers a professional growth while being resourceful, innovative and flexible.</w:t>
-      </w:r>
-      <w:r>
-        <w:rPr>
-          <w:rFonts w:eastAsia="Times New Roman"/>
-          <w:sz w:val="24"/>
-          <w:szCs w:val="24"/>
-        </w:rPr>
-        <w:t xml:space="preserve"> </w:t>
-      </w:r>
-      <w:r>
-        <w:rPr>
-          <w:rFonts w:eastAsia="Times New Roman"/>
-          <w:sz w:val="24"/>
-          <w:szCs w:val="24"/>
-        </w:rPr>
-        <w:t>I know that with my background and interest in teaching and guiding new learners, I am a good fit for your university.</w:t>
+        <w:t>I am also highly detailed oriented</w:t>
+      </w:r>
+      <w:r>
+        <w:rPr>
+          <w:rFonts w:eastAsia="Times New Roman"/>
+          <w:sz w:val="24"/>
+          <w:szCs w:val="24"/>
+        </w:rPr>
+        <w:t xml:space="preserve"> that has</w:t>
+      </w:r>
+      <w:r>
+        <w:rPr>
+          <w:rFonts w:eastAsia="Times New Roman"/>
+          <w:sz w:val="24"/>
+          <w:szCs w:val="24"/>
+        </w:rPr>
+        <w:t xml:space="preserve"> enabled me to accomplish all set duties successfully.</w:t>
       </w:r>
     </w:p>
     <w:p>
@@ -460,6 +510,66 @@
         <w:ind w:right="940"/>
         <w:jc w:val="both"/>
         <w:rPr>
+          <w:rFonts w:eastAsia="Times New Roman"/>
+          <w:sz w:val="24"/>
+          <w:szCs w:val="24"/>
+        </w:rPr>
+      </w:pPr>
+      <w:r>
+        <w:rPr>
+          <w:rFonts w:eastAsia="Times New Roman"/>
+          <w:sz w:val="24"/>
+          <w:szCs w:val="24"/>
+        </w:rPr>
+        <w:t>I have enclosed my full resume that details my relevant skills and work</w:t>
+      </w:r>
+      <w:r>
+        <w:rPr>
+          <w:rFonts w:eastAsia="Times New Roman"/>
+          <w:sz w:val="24"/>
+          <w:szCs w:val="24"/>
+        </w:rPr>
+        <w:t>s</w:t>
+      </w:r>
+      <w:r>
+        <w:rPr>
+          <w:rFonts w:eastAsia="Times New Roman"/>
+          <w:sz w:val="24"/>
+          <w:szCs w:val="24"/>
+        </w:rPr>
+        <w:t>. T</w:t>
+      </w:r>
+      <w:bookmarkStart w:id="0" w:name="_GoBack"/>
+      <w:bookmarkEnd w:id="0"/>
+      <w:r>
+        <w:rPr>
+          <w:rFonts w:eastAsia="Times New Roman"/>
+          <w:sz w:val="24"/>
+          <w:szCs w:val="24"/>
+        </w:rPr>
+        <w:t xml:space="preserve">hank you for taking the time to consider my application. I look forward to meeting you to </w:t>
+      </w:r>
+      <w:r>
+        <w:rPr>
+          <w:rFonts w:eastAsia="Times New Roman"/>
+          <w:sz w:val="24"/>
+          <w:szCs w:val="24"/>
+        </w:rPr>
+        <w:t>discuss my suitability further.</w:t>
+      </w:r>
+    </w:p>
+    <w:p>
+      <w:pPr>
+        <w:spacing w:line="254" w:lineRule="exact"/>
+        <w:rPr>
+          <w:sz w:val="24"/>
+          <w:szCs w:val="24"/>
+        </w:rPr>
+      </w:pPr>
+    </w:p>
+    <w:p>
+      <w:pPr>
+        <w:rPr>
           <w:sz w:val="20"/>
           <w:szCs w:val="20"/>
         </w:rPr>
@@ -470,150 +580,59 @@
           <w:sz w:val="24"/>
           <w:szCs w:val="24"/>
         </w:rPr>
-        <w:t xml:space="preserve">In my BSc course, I took courses on Database, Algorithm, Theory of Computation, Natural Language Processing, Machine Learning, Artificial Intelligence, </w:t>
-      </w:r>
-      <w:r>
-        <w:rPr>
-          <w:rFonts w:eastAsia="Times New Roman"/>
-          <w:sz w:val="24"/>
-          <w:szCs w:val="24"/>
-        </w:rPr>
-        <w:t>Robotics</w:t>
-      </w:r>
-      <w:r>
-        <w:rPr>
-          <w:rFonts w:eastAsia="Times New Roman"/>
-          <w:sz w:val="24"/>
-          <w:szCs w:val="24"/>
-        </w:rPr>
-        <w:t>, Object Oriented Programming</w:t>
-      </w:r>
-      <w:r>
-        <w:rPr>
-          <w:rFonts w:eastAsia="Times New Roman"/>
-          <w:sz w:val="24"/>
-          <w:szCs w:val="24"/>
-        </w:rPr>
-        <w:t xml:space="preserve">, Image Processing, Computer Graphics, </w:t>
-      </w:r>
-      <w:r>
-        <w:rPr>
-          <w:rFonts w:eastAsia="Times New Roman"/>
-          <w:sz w:val="24"/>
-          <w:szCs w:val="24"/>
-        </w:rPr>
-        <w:t>Computer Networks</w:t>
-      </w:r>
-      <w:r>
-        <w:rPr>
-          <w:rFonts w:eastAsia="Times New Roman"/>
-          <w:sz w:val="24"/>
-          <w:szCs w:val="24"/>
-        </w:rPr>
-        <w:t xml:space="preserve"> and so on</w:t>
-      </w:r>
-      <w:r>
-        <w:rPr>
-          <w:rFonts w:eastAsia="Times New Roman"/>
-          <w:sz w:val="24"/>
-          <w:szCs w:val="24"/>
-        </w:rPr>
-        <w:t>. Besides my thesis topic was on “</w:t>
-      </w:r>
-      <w:r>
-        <w:rPr>
-          <w:rFonts w:eastAsia="Times New Roman"/>
-          <w:sz w:val="24"/>
-          <w:szCs w:val="24"/>
-        </w:rPr>
-        <w:t>Physarum Inspired Bicycle Lane Network Design in Congested Mega City</w:t>
-      </w:r>
-      <w:r>
-        <w:rPr>
-          <w:rFonts w:eastAsia="Times New Roman"/>
-          <w:sz w:val="24"/>
-          <w:szCs w:val="24"/>
-        </w:rPr>
-        <w:t>”. Moreover I have done some hardware</w:t>
-      </w:r>
-      <w:r>
-        <w:rPr>
-          <w:rFonts w:eastAsia="Times New Roman"/>
-          <w:sz w:val="24"/>
-          <w:szCs w:val="24"/>
-        </w:rPr>
-        <w:t xml:space="preserve"> and software projects as hands-</w:t>
-      </w:r>
-      <w:r>
-        <w:rPr>
-          <w:rFonts w:eastAsia="Times New Roman"/>
-          <w:sz w:val="24"/>
-          <w:szCs w:val="24"/>
-        </w:rPr>
-        <w:t>on experience. I strongly believe that I can put all my knowledge to serve your university.</w:t>
-      </w:r>
-    </w:p>
-    <w:p>
-      <w:pPr>
-        <w:spacing w:line="241" w:lineRule="auto"/>
-        <w:ind w:right="940"/>
-        <w:jc w:val="both"/>
-        <w:rPr>
+        <w:t>Best regards,</w:t>
+      </w:r>
+      <w:r>
+        <w:rPr>
+          <w:rFonts w:eastAsia="Times New Roman"/>
+          <w:sz w:val="24"/>
+          <w:szCs w:val="24"/>
+        </w:rPr>
+        <w:t xml:space="preserve">                                                                                 </w:t>
+      </w:r>
+    </w:p>
+    <w:p>
+      <w:pPr>
+        <w:spacing w:line="2" w:lineRule="exact"/>
+        <w:rPr>
+          <w:sz w:val="24"/>
+          <w:szCs w:val="24"/>
+        </w:rPr>
+      </w:pPr>
+    </w:p>
+    <w:p>
+      <w:pPr>
+        <w:rPr>
+          <w:noProof/>
           <w:sz w:val="20"/>
           <w:szCs w:val="20"/>
-        </w:rPr>
-      </w:pPr>
-    </w:p>
-    <w:p>
-      <w:pPr>
-        <w:spacing w:line="241" w:lineRule="auto"/>
-        <w:ind w:right="940"/>
-        <w:jc w:val="both"/>
-        <w:rPr>
+          <w:lang w:bidi="ar-SA"/>
+        </w:rPr>
+      </w:pPr>
+      <w:r>
+        <w:rPr>
+          <w:rFonts w:eastAsia="Times New Roman"/>
+          <w:sz w:val="24"/>
+          <w:szCs w:val="24"/>
+        </w:rPr>
+        <w:t>Md. Ahsan Habib</w:t>
+      </w:r>
+      <w:r>
+        <w:rPr>
+          <w:rFonts w:eastAsia="Times New Roman"/>
+          <w:sz w:val="24"/>
+          <w:szCs w:val="24"/>
+        </w:rPr>
+        <w:t xml:space="preserve">     </w:t>
+      </w:r>
+    </w:p>
+    <w:p>
+      <w:pPr>
+        <w:rPr>
+          <w:noProof/>
           <w:sz w:val="20"/>
           <w:szCs w:val="20"/>
-        </w:rPr>
-      </w:pPr>
-      <w:r>
-        <w:rPr>
-          <w:rFonts w:eastAsia="Times New Roman"/>
-          <w:color w:val="FF0000"/>
-          <w:sz w:val="24"/>
-          <w:szCs w:val="24"/>
-        </w:rPr>
-        <w:t>I have enclosed a copy of my CV and other certificates</w:t>
-      </w:r>
-      <w:r>
-        <w:rPr>
-          <w:rFonts w:eastAsia="Times New Roman"/>
-          <w:sz w:val="24"/>
-          <w:szCs w:val="24"/>
-        </w:rPr>
-        <w:t xml:space="preserve">, if you would be interested in </w:t>
-      </w:r>
-      <w:r>
-        <w:rPr>
-          <w:rFonts w:eastAsia="Times New Roman"/>
-          <w:sz w:val="24"/>
-          <w:szCs w:val="24"/>
-        </w:rPr>
-        <w:t>me</w:t>
-      </w:r>
-      <w:r>
-        <w:rPr>
-          <w:rFonts w:eastAsia="Times New Roman"/>
-          <w:sz w:val="24"/>
-          <w:szCs w:val="24"/>
-        </w:rPr>
-        <w:t>, please let me know, I am always ready to contact with you. I am looking forward to hearing from you.</w:t>
-      </w:r>
-    </w:p>
-    <w:p>
-      <w:pPr>
-        <w:spacing w:line="254" w:lineRule="exact"/>
-        <w:rPr>
-          <w:sz w:val="24"/>
-          <w:szCs w:val="24"/>
+          <w:lang w:bidi="ar-SA"/>
         </w:rPr>
       </w:pPr>
     </w:p>
@@ -626,39 +645,61 @@
       </w:pPr>
       <w:r>
         <w:rPr>
-          <w:rFonts w:eastAsia="Times New Roman"/>
-          <w:sz w:val="24"/>
-          <w:szCs w:val="24"/>
-        </w:rPr>
-        <w:t>Best regards,</w:t>
-      </w:r>
-    </w:p>
-    <w:p>
-      <w:pPr>
-        <w:spacing w:line="2" w:lineRule="exact"/>
-        <w:rPr>
-          <w:sz w:val="24"/>
-          <w:szCs w:val="24"/>
-        </w:rPr>
-      </w:pPr>
-    </w:p>
-    <w:p>
-      <w:pPr>
-        <w:rPr>
+          <w:noProof/>
           <w:sz w:val="20"/>
           <w:szCs w:val="20"/>
-        </w:rPr>
-      </w:pPr>
-      <w:r>
-        <w:rPr>
-          <w:rFonts w:eastAsia="Times New Roman"/>
-          <w:sz w:val="24"/>
-          <w:szCs w:val="24"/>
-        </w:rPr>
-        <w:t>Md. Ahsan Habib</w:t>
-      </w:r>
-      <w:bookmarkStart w:id="0" w:name="_GoBack"/>
-      <w:bookmarkEnd w:id="0"/>
+          <w:lang w:bidi="ar-SA"/>
+        </w:rPr>
+        <w:drawing>
+          <wp:inline distT="0" distB="0" distL="0" distR="0" wp14:anchorId="065D7B39" wp14:editId="4B4CE910">
+            <wp:extent cx="882015" cy="330652"/>
+            <wp:effectExtent l="0" t="0" r="0" b="0"/>
+            <wp:docPr id="2" name="Picture 2"/>
+            <wp:cNvGraphicFramePr>
+              <a:graphicFrameLocks xmlns:a="http://schemas.openxmlformats.org/drawingml/2006/main" noChangeAspect="1"/>
+            </wp:cNvGraphicFramePr>
+            <a:graphic xmlns:a="http://schemas.openxmlformats.org/drawingml/2006/main">
+              <a:graphicData uri="http://schemas.openxmlformats.org/drawingml/2006/picture">
+                <pic:pic xmlns:pic="http://schemas.openxmlformats.org/drawingml/2006/picture">
+                  <pic:nvPicPr>
+                    <pic:cNvPr id="2" name="signature - Copy.jpg"/>
+                    <pic:cNvPicPr/>
+                  </pic:nvPicPr>
+                  <pic:blipFill>
+                    <a:blip r:embed="rId4">
+                      <a:extLst>
+                        <a:ext uri="{28A0092B-C50C-407E-A947-70E740481C1C}">
+                          <a14:useLocalDpi xmlns:a14="http://schemas.microsoft.com/office/drawing/2010/main" val="0"/>
+                        </a:ext>
+                      </a:extLst>
+                    </a:blip>
+                    <a:stretch>
+                      <a:fillRect/>
+                    </a:stretch>
+                  </pic:blipFill>
+                  <pic:spPr>
+                    <a:xfrm>
+                      <a:off x="0" y="0"/>
+                      <a:ext cx="932609" cy="349619"/>
+                    </a:xfrm>
+                    <a:prstGeom prst="rect">
+                      <a:avLst/>
+                    </a:prstGeom>
+                  </pic:spPr>
+                </pic:pic>
+              </a:graphicData>
+            </a:graphic>
+          </wp:inline>
+        </w:drawing>
+      </w:r>
+      <w:r>
+        <w:rPr>
+          <w:rFonts w:eastAsia="Times New Roman"/>
+          <w:sz w:val="24"/>
+          <w:szCs w:val="24"/>
+        </w:rPr>
+        <w:t xml:space="preserve">                               </w:t>
+      </w:r>
     </w:p>
     <w:sectPr>
       <w:pgSz w:w="12240" w:h="15840"/>
